--- a/templates/Ats PR 2B Vs 2S.docx
+++ b/templates/Ats PR 2B Vs 2S.docx
@@ -310,21 +310,21 @@
           <w:rFonts w:ascii="Times New Roman" w:eastAsia="Times New Roman" w:hAnsi="Times New Roman" w:cs="Times New Roman"/>
           <w:sz w:val="21"/>
         </w:rPr>
-        <w:t>(here-in-after referred to as “the said Allottee(s)”), who has entered into an Agreement for allotment dated _____________  in respect of Flat No.</w:t>
-      </w:r>
-      <w:r>
-        <w:rPr>
-          <w:rFonts w:ascii="Times New Roman" w:eastAsia="Times New Roman" w:hAnsi="Times New Roman" w:cs="Times New Roman"/>
-          <w:sz w:val="21"/>
-        </w:rPr>
-        <w:t xml:space="preserve"> {FLAT_NO}</w:t>
-      </w:r>
-      <w:r>
-        <w:rPr>
-          <w:rFonts w:ascii="Times New Roman" w:eastAsia="Times New Roman" w:hAnsi="Times New Roman" w:cs="Times New Roman"/>
-          <w:sz w:val="21"/>
-        </w:rPr>
-        <w:t xml:space="preserve"> unit no.</w:t>
+        <w:t>(here-in-after referred to as “the said Allottee(s)”), who has entered into an Agreement for allotment dated _____________  in respect of</w:t>
+      </w:r>
+      <w:r>
+        <w:rPr>
+          <w:rFonts w:ascii="Times New Roman" w:eastAsia="Times New Roman" w:hAnsi="Times New Roman" w:cs="Times New Roman"/>
+          <w:sz w:val="21"/>
+        </w:rPr>
+        <w:t xml:space="preserve"> </w:t>
+      </w:r>
+      <w:r>
+        <w:rPr>
+          <w:rFonts w:ascii="Times New Roman" w:eastAsia="Times New Roman" w:hAnsi="Times New Roman" w:cs="Times New Roman"/>
+          <w:sz w:val="21"/>
+        </w:rPr>
+        <w:t>unit no.</w:t>
       </w:r>
       <w:r>
         <w:rPr>
@@ -1211,21 +1211,37 @@
           <w:rFonts w:ascii="Times New Roman" w:eastAsia="Times New Roman" w:hAnsi="Times New Roman" w:cs="Times New Roman"/>
           <w:sz w:val="21"/>
         </w:rPr>
-        <w:t>WHEREAS the FIRST PARTY is the Transferee of Flat No</w:t>
-      </w:r>
-      <w:r>
-        <w:rPr>
-          <w:rFonts w:ascii="Times New Roman" w:eastAsia="Times New Roman" w:hAnsi="Times New Roman" w:cs="Times New Roman"/>
-          <w:sz w:val="21"/>
-        </w:rPr>
-        <w:t xml:space="preserve"> {FLAT_NO} </w:t>
-      </w:r>
-      <w:r>
-        <w:rPr>
-          <w:rFonts w:ascii="Times New Roman" w:eastAsia="Times New Roman" w:hAnsi="Times New Roman" w:cs="Times New Roman"/>
-          <w:sz w:val="21"/>
-        </w:rPr>
-        <w:t>unit no.</w:t>
+        <w:t xml:space="preserve">WHEREAS the FIRST PARTY is the Transferee </w:t>
+      </w:r>
+      <w:proofErr w:type="gramStart"/>
+      <w:r>
+        <w:rPr>
+          <w:rFonts w:ascii="Times New Roman" w:eastAsia="Times New Roman" w:hAnsi="Times New Roman" w:cs="Times New Roman"/>
+          <w:sz w:val="21"/>
+        </w:rPr>
+        <w:t xml:space="preserve">of </w:t>
+      </w:r>
+      <w:r>
+        <w:rPr>
+          <w:rFonts w:ascii="Times New Roman" w:eastAsia="Times New Roman" w:hAnsi="Times New Roman" w:cs="Times New Roman"/>
+          <w:sz w:val="21"/>
+        </w:rPr>
+        <w:t xml:space="preserve"> </w:t>
+      </w:r>
+      <w:r>
+        <w:rPr>
+          <w:rFonts w:ascii="Times New Roman" w:eastAsia="Times New Roman" w:hAnsi="Times New Roman" w:cs="Times New Roman"/>
+          <w:sz w:val="21"/>
+        </w:rPr>
+        <w:t>unit</w:t>
+      </w:r>
+      <w:proofErr w:type="gramEnd"/>
+      <w:r>
+        <w:rPr>
+          <w:rFonts w:ascii="Times New Roman" w:eastAsia="Times New Roman" w:hAnsi="Times New Roman" w:cs="Times New Roman"/>
+          <w:sz w:val="21"/>
+        </w:rPr>
+        <w:t xml:space="preserve"> no.</w:t>
       </w:r>
       <w:r>
         <w:rPr>
@@ -1281,21 +1297,37 @@
           <w:rFonts w:ascii="Times New Roman" w:eastAsia="Times New Roman" w:hAnsi="Times New Roman" w:cs="Times New Roman"/>
           <w:sz w:val="21"/>
         </w:rPr>
-        <w:t xml:space="preserve"> No. {FLOOR_NO}</w:t>
-      </w:r>
-      <w:r>
-        <w:rPr>
-          <w:rFonts w:ascii="Times New Roman" w:eastAsia="Times New Roman" w:hAnsi="Times New Roman" w:cs="Times New Roman"/>
-          <w:sz w:val="21"/>
-        </w:rPr>
-        <w:t xml:space="preserve"> </w:t>
-      </w:r>
-      <w:r>
-        <w:rPr>
-          <w:rFonts w:ascii="Times New Roman" w:eastAsia="Times New Roman" w:hAnsi="Times New Roman" w:cs="Times New Roman"/>
-          <w:sz w:val="21"/>
-        </w:rPr>
-        <w:t xml:space="preserve"> of </w:t>
+        <w:t xml:space="preserve"> No. {FLOOR_</w:t>
+      </w:r>
+      <w:proofErr w:type="gramStart"/>
+      <w:r>
+        <w:rPr>
+          <w:rFonts w:ascii="Times New Roman" w:eastAsia="Times New Roman" w:hAnsi="Times New Roman" w:cs="Times New Roman"/>
+          <w:sz w:val="21"/>
+        </w:rPr>
+        <w:t>NO}</w:t>
+      </w:r>
+      <w:r>
+        <w:rPr>
+          <w:rFonts w:ascii="Times New Roman" w:eastAsia="Times New Roman" w:hAnsi="Times New Roman" w:cs="Times New Roman"/>
+          <w:sz w:val="21"/>
+        </w:rPr>
+        <w:t xml:space="preserve"> </w:t>
+      </w:r>
+      <w:r>
+        <w:rPr>
+          <w:rFonts w:ascii="Times New Roman" w:eastAsia="Times New Roman" w:hAnsi="Times New Roman" w:cs="Times New Roman"/>
+          <w:sz w:val="21"/>
+        </w:rPr>
+        <w:t xml:space="preserve"> of</w:t>
+      </w:r>
+      <w:proofErr w:type="gramEnd"/>
+      <w:r>
+        <w:rPr>
+          <w:rFonts w:ascii="Times New Roman" w:eastAsia="Times New Roman" w:hAnsi="Times New Roman" w:cs="Times New Roman"/>
+          <w:sz w:val="21"/>
+        </w:rPr>
+        <w:t xml:space="preserve"> </w:t>
       </w:r>
       <w:r>
         <w:rPr>
@@ -1330,7 +1362,23 @@
           <w:rFonts w:ascii="Times New Roman" w:eastAsia="Times New Roman" w:hAnsi="Times New Roman" w:cs="Times New Roman"/>
           <w:sz w:val="21"/>
         </w:rPr>
-        <w:t xml:space="preserve"> sq. ft. in in </w:t>
+        <w:t xml:space="preserve"> {UNIT_SIZE}</w:t>
+      </w:r>
+      <w:proofErr w:type="spellStart"/>
+      <w:r>
+        <w:rPr>
+          <w:rFonts w:ascii="Times New Roman" w:eastAsia="Times New Roman" w:hAnsi="Times New Roman" w:cs="Times New Roman"/>
+          <w:sz w:val="21"/>
+        </w:rPr>
+        <w:t>sqft</w:t>
+      </w:r>
+      <w:proofErr w:type="spellEnd"/>
+      <w:r>
+        <w:rPr>
+          <w:rFonts w:ascii="Times New Roman" w:eastAsia="Times New Roman" w:hAnsi="Times New Roman" w:cs="Times New Roman"/>
+          <w:sz w:val="21"/>
+        </w:rPr>
+        <w:t xml:space="preserve"> in  </w:t>
       </w:r>
       <w:r>
         <w:rPr>
@@ -1970,6 +2018,7 @@
           <w:rFonts w:ascii="Times New Roman" w:eastAsia="Times New Roman" w:hAnsi="Times New Roman" w:cs="Times New Roman"/>
           <w:sz w:val="23"/>
         </w:rPr>
+        <w:lastRenderedPageBreak/>
         <w:t xml:space="preserve">{SELLER_1_NAME} </w:t>
       </w:r>
       <w:r>
@@ -2335,14 +2384,7 @@
           <w:rFonts w:ascii="Times New Roman" w:eastAsia="Times New Roman" w:hAnsi="Times New Roman" w:cs="Times New Roman"/>
           <w:sz w:val="23"/>
         </w:rPr>
-        <w:t>I have booked a Flat No</w:t>
-      </w:r>
-      <w:r>
-        <w:rPr>
-          <w:rFonts w:ascii="Times New Roman" w:eastAsia="Times New Roman" w:hAnsi="Times New Roman" w:cs="Times New Roman"/>
-          <w:sz w:val="23"/>
-        </w:rPr>
-        <w:t xml:space="preserve">. {FLAT_NO} </w:t>
+        <w:t xml:space="preserve">I have booked a </w:t>
       </w:r>
       <w:r>
         <w:rPr>
@@ -3024,21 +3066,21 @@
           <w:rFonts w:ascii="Times New Roman" w:eastAsia="Times New Roman" w:hAnsi="Times New Roman" w:cs="Times New Roman"/>
           <w:sz w:val="23"/>
         </w:rPr>
+        <w:t xml:space="preserve"> </w:t>
+      </w:r>
+    </w:p>
+    <w:p>
+      <w:pPr>
+        <w:spacing w:after="9"/>
+        <w:ind w:right="-109"/>
+        <w:jc w:val="both"/>
+      </w:pPr>
+      <w:r>
+        <w:rPr>
+          <w:rFonts w:ascii="Times New Roman" w:eastAsia="Times New Roman" w:hAnsi="Times New Roman" w:cs="Times New Roman"/>
+          <w:sz w:val="23"/>
+        </w:rPr>
         <w:lastRenderedPageBreak/>
-        <w:t xml:space="preserve"> </w:t>
-      </w:r>
-    </w:p>
-    <w:p>
-      <w:pPr>
-        <w:spacing w:after="9"/>
-        <w:ind w:right="-109"/>
-        <w:jc w:val="both"/>
-      </w:pPr>
-      <w:r>
-        <w:rPr>
-          <w:rFonts w:ascii="Times New Roman" w:eastAsia="Times New Roman" w:hAnsi="Times New Roman" w:cs="Times New Roman"/>
-          <w:sz w:val="23"/>
-        </w:rPr>
         <w:t xml:space="preserve"> </w:t>
       </w:r>
     </w:p>
@@ -3924,21 +3966,21 @@
           <w:rFonts w:ascii="Times New Roman" w:eastAsia="Times New Roman" w:hAnsi="Times New Roman" w:cs="Times New Roman"/>
           <w:sz w:val="21"/>
         </w:rPr>
+        <w:t xml:space="preserve"> </w:t>
+      </w:r>
+    </w:p>
+    <w:p>
+      <w:pPr>
+        <w:spacing w:after="11"/>
+        <w:ind w:right="-109"/>
+        <w:jc w:val="both"/>
+      </w:pPr>
+      <w:r>
+        <w:rPr>
+          <w:rFonts w:ascii="Times New Roman" w:eastAsia="Times New Roman" w:hAnsi="Times New Roman" w:cs="Times New Roman"/>
+          <w:sz w:val="21"/>
+        </w:rPr>
         <w:lastRenderedPageBreak/>
-        <w:t xml:space="preserve"> </w:t>
-      </w:r>
-    </w:p>
-    <w:p>
-      <w:pPr>
-        <w:spacing w:after="11"/>
-        <w:ind w:right="-109"/>
-        <w:jc w:val="both"/>
-      </w:pPr>
-      <w:r>
-        <w:rPr>
-          <w:rFonts w:ascii="Times New Roman" w:eastAsia="Times New Roman" w:hAnsi="Times New Roman" w:cs="Times New Roman"/>
-          <w:sz w:val="21"/>
-        </w:rPr>
         <w:t xml:space="preserve"> </w:t>
       </w:r>
     </w:p>
@@ -4303,14 +4345,7 @@
           <w:rFonts w:ascii="Times New Roman" w:eastAsia="Times New Roman" w:hAnsi="Times New Roman" w:cs="Times New Roman"/>
           <w:sz w:val="23"/>
         </w:rPr>
-        <w:t>Subject: Flat No.</w:t>
-      </w:r>
-      <w:r>
-        <w:rPr>
-          <w:rFonts w:ascii="Times New Roman" w:eastAsia="Times New Roman" w:hAnsi="Times New Roman" w:cs="Times New Roman"/>
-          <w:sz w:val="23"/>
-        </w:rPr>
-        <w:t xml:space="preserve"> {FLAT_NO} </w:t>
+        <w:t xml:space="preserve">Subject: </w:t>
       </w:r>
       <w:r>
         <w:rPr>
@@ -4850,21 +4885,21 @@
           <w:rFonts w:ascii="Times New Roman" w:eastAsia="Times New Roman" w:hAnsi="Times New Roman" w:cs="Times New Roman"/>
           <w:sz w:val="23"/>
         </w:rPr>
+        <w:t xml:space="preserve">Signature(s) </w:t>
+      </w:r>
+    </w:p>
+    <w:p>
+      <w:pPr>
+        <w:spacing w:after="0"/>
+        <w:ind w:right="-109"/>
+        <w:jc w:val="both"/>
+      </w:pPr>
+      <w:r>
+        <w:rPr>
+          <w:rFonts w:ascii="Times New Roman" w:eastAsia="Times New Roman" w:hAnsi="Times New Roman" w:cs="Times New Roman"/>
+          <w:sz w:val="23"/>
+        </w:rPr>
         <w:lastRenderedPageBreak/>
-        <w:t xml:space="preserve">Signature(s) </w:t>
-      </w:r>
-    </w:p>
-    <w:p>
-      <w:pPr>
-        <w:spacing w:after="0"/>
-        <w:ind w:right="-109"/>
-        <w:jc w:val="both"/>
-      </w:pPr>
-      <w:r>
-        <w:rPr>
-          <w:rFonts w:ascii="Times New Roman" w:eastAsia="Times New Roman" w:hAnsi="Times New Roman" w:cs="Times New Roman"/>
-          <w:sz w:val="23"/>
-        </w:rPr>
         <w:t xml:space="preserve"> </w:t>
       </w:r>
     </w:p>
@@ -5341,14 +5376,7 @@
           <w:rFonts w:ascii="Times New Roman" w:eastAsia="Times New Roman" w:hAnsi="Times New Roman" w:cs="Times New Roman"/>
           <w:sz w:val="23"/>
         </w:rPr>
-        <w:t>WHEREAS the FIRST PARTY is the allottee/co-allottee of Flat No.</w:t>
-      </w:r>
-      <w:r>
-        <w:rPr>
-          <w:rFonts w:ascii="Times New Roman" w:eastAsia="Times New Roman" w:hAnsi="Times New Roman" w:cs="Times New Roman"/>
-          <w:sz w:val="23"/>
-        </w:rPr>
-        <w:t xml:space="preserve"> {FLAT_NO}</w:t>
+        <w:t xml:space="preserve">WHEREAS the FIRST PARTY is the allottee/co-allottee of </w:t>
       </w:r>
       <w:r>
         <w:rPr>
@@ -5477,7 +5505,37 @@
           <w:rFonts w:ascii="Times New Roman" w:eastAsia="Times New Roman" w:hAnsi="Times New Roman" w:cs="Times New Roman"/>
           <w:sz w:val="23"/>
         </w:rPr>
-        <w:t xml:space="preserve"> sq. ft.  (here-in-after referred to as “the said flat”) vide Agreement for allotment dated </w:t>
+        <w:t xml:space="preserve"> </w:t>
+      </w:r>
+      <w:r>
+        <w:rPr>
+          <w:rFonts w:ascii="Times New Roman" w:eastAsia="Times New Roman" w:hAnsi="Times New Roman" w:cs="Times New Roman"/>
+          <w:sz w:val="23"/>
+        </w:rPr>
+        <w:t>{UNIT_SIZE}</w:t>
+      </w:r>
+      <w:proofErr w:type="spellStart"/>
+      <w:r>
+        <w:rPr>
+          <w:rFonts w:ascii="Times New Roman" w:eastAsia="Times New Roman" w:hAnsi="Times New Roman" w:cs="Times New Roman"/>
+          <w:sz w:val="23"/>
+        </w:rPr>
+        <w:t>sqft</w:t>
+      </w:r>
+      <w:proofErr w:type="spellEnd"/>
+      <w:r>
+        <w:rPr>
+          <w:rFonts w:ascii="Times New Roman" w:eastAsia="Times New Roman" w:hAnsi="Times New Roman" w:cs="Times New Roman"/>
+          <w:sz w:val="23"/>
+        </w:rPr>
+        <w:t xml:space="preserve"> </w:t>
+      </w:r>
+      <w:r>
+        <w:rPr>
+          <w:rFonts w:ascii="Times New Roman" w:eastAsia="Times New Roman" w:hAnsi="Times New Roman" w:cs="Times New Roman"/>
+          <w:sz w:val="23"/>
+        </w:rPr>
+        <w:t xml:space="preserve">(here-in-after referred to as “the said flat”) vide Agreement for allotment dated </w:t>
       </w:r>
       <w:proofErr w:type="spellStart"/>
       <w:r>
@@ -6377,14 +6435,7 @@
           <w:rFonts w:ascii="Times New Roman" w:eastAsia="Times New Roman" w:hAnsi="Times New Roman" w:cs="Times New Roman"/>
           <w:sz w:val="23"/>
         </w:rPr>
-        <w:t>Subject: Flat No.</w:t>
-      </w:r>
-      <w:r>
-        <w:rPr>
-          <w:rFonts w:ascii="Times New Roman" w:eastAsia="Times New Roman" w:hAnsi="Times New Roman" w:cs="Times New Roman"/>
-          <w:sz w:val="23"/>
-        </w:rPr>
-        <w:t xml:space="preserve"> {FLAT_NO} </w:t>
+        <w:t xml:space="preserve">Subject: </w:t>
       </w:r>
       <w:r>
         <w:rPr>
@@ -9116,8 +9167,17 @@
           <w:rFonts w:ascii="Times New Roman" w:eastAsia="Times New Roman" w:hAnsi="Times New Roman" w:cs="Times New Roman"/>
           <w:sz w:val="21"/>
         </w:rPr>
-        <w:t xml:space="preserve"> sq. ft.</w:t>
-      </w:r>
+        <w:t xml:space="preserve"> {UNIT_SIZE}</w:t>
+      </w:r>
+      <w:proofErr w:type="spellStart"/>
+      <w:r>
+        <w:rPr>
+          <w:rFonts w:ascii="Times New Roman" w:eastAsia="Times New Roman" w:hAnsi="Times New Roman" w:cs="Times New Roman"/>
+          <w:sz w:val="21"/>
+        </w:rPr>
+        <w:t>sqft</w:t>
+      </w:r>
+      <w:proofErr w:type="spellEnd"/>
       <w:r>
         <w:t xml:space="preserve"> </w:t>
       </w:r>
@@ -10747,12 +10807,16 @@
               <w:t>Built-Up Area Admeasuring (</w:t>
             </w:r>
             <w:proofErr w:type="spellStart"/>
-            <w:proofErr w:type="gramStart"/>
             <w:r>
-              <w:t>sq.ft</w:t>
+              <w:t>sq</w:t>
+            </w:r>
+            <w:r>
+              <w:t>f</w:t>
+            </w:r>
+            <w:r>
+              <w:t>t</w:t>
             </w:r>
             <w:proofErr w:type="spellEnd"/>
-            <w:proofErr w:type="gramEnd"/>
             <w:r>
               <w:t>)</w:t>
             </w:r>
